--- a/JapaneseGuide/chapter04P3.docx
+++ b/JapaneseGuide/chapter04P3.docx
@@ -2533,23 +2533,31 @@
           <w:sz w:val="36"/>
           <w:szCs w:val="36"/>
         </w:rPr>
-        <w:t xml:space="preserve">escobri “disso” hoje. (Literal: </w:t>
-      </w:r>
-      <w:r>
-        <w:rPr>
-          <w:rFonts w:cstheme="minorHAnsi"/>
-          <w:sz w:val="36"/>
-          <w:szCs w:val="36"/>
-        </w:rPr>
-        <w:t>Eu s</w:t>
-      </w:r>
-      <w:r>
-        <w:rPr>
-          <w:rFonts w:cstheme="minorHAnsi"/>
-          <w:sz w:val="36"/>
-          <w:szCs w:val="36"/>
-        </w:rPr>
-        <w:t>oube “disso” hoje)</w:t>
+        <w:t xml:space="preserve">escobri “sobre </w:t>
+      </w:r>
+      <w:r>
+        <w:rPr>
+          <w:rFonts w:cstheme="minorHAnsi"/>
+          <w:sz w:val="36"/>
+          <w:szCs w:val="36"/>
+        </w:rPr>
+        <w:t>isso” hoje. (</w:t>
+      </w:r>
+      <w:r>
+        <w:rPr>
+          <w:rFonts w:cstheme="minorHAnsi"/>
+          <w:sz w:val="36"/>
+          <w:szCs w:val="36"/>
+        </w:rPr>
+        <w:t>Eu fiz a ação de “saber” hoje</w:t>
+      </w:r>
+      <w:r>
+        <w:rPr>
+          <w:rFonts w:cstheme="minorHAnsi"/>
+          <w:sz w:val="36"/>
+          <w:szCs w:val="36"/>
+        </w:rPr>
+        <w:t>)</w:t>
       </w:r>
     </w:p>
     <w:p>
@@ -2716,6 +2724,14 @@
         </w:rPr>
         <w:t>(Você) conhece/sabe essa música?</w:t>
       </w:r>
+      <w:r>
+        <w:rPr>
+          <w:rFonts w:cstheme="minorHAnsi"/>
+          <w:sz w:val="36"/>
+          <w:szCs w:val="36"/>
+        </w:rPr>
+        <w:t xml:space="preserve"> (Está conhecendo essa/sabendo dessa música?)</w:t>
+      </w:r>
     </w:p>
     <w:p>
       <w:pPr>
@@ -2758,7 +2774,7 @@
           <w:sz w:val="36"/>
           <w:szCs w:val="36"/>
         </w:rPr>
-        <w:t>Você sabe/conhece o caminho? (Literal: Você entende o caminho?)</w:t>
+        <w:t>Você sabe/conhece o caminho? (Você entende o caminho?)</w:t>
       </w:r>
     </w:p>
     <w:p>
@@ -2854,6 +2870,24 @@
           <w:szCs w:val="36"/>
         </w:rPr>
         <w:t xml:space="preserve"> entendo/sei, eu entendo/sei.</w:t>
+      </w:r>
+      <w:r>
+        <w:rPr>
+          <w:rFonts w:cstheme="minorHAnsi"/>
+          <w:sz w:val="36"/>
+          <w:szCs w:val="36"/>
+        </w:rPr>
+        <w:t xml:space="preserve"> (Estou entendendo/estou sabendo</w:t>
+      </w:r>
+      <w:bookmarkStart w:id="0" w:name="_GoBack"/>
+      <w:bookmarkEnd w:id="0"/>
+      <w:r>
+        <w:rPr>
+          <w:rFonts w:cstheme="minorHAnsi"/>
+          <w:sz w:val="36"/>
+          <w:szCs w:val="36"/>
+        </w:rPr>
+        <w:t>)</w:t>
       </w:r>
     </w:p>
     <w:p>
@@ -3291,6 +3325,7 @@
           <w:sz w:val="36"/>
           <w:szCs w:val="36"/>
         </w:rPr>
+        <w:lastRenderedPageBreak/>
         <w:t>Vou indo na frente. (Irei na frente e estarei lá antes de você)</w:t>
       </w:r>
     </w:p>
@@ -3334,7 +3369,6 @@
           <w:szCs w:val="36"/>
           <w:highlight w:val="lightGray"/>
         </w:rPr>
-        <w:lastRenderedPageBreak/>
         <w:t xml:space="preserve">4- </w:t>
       </w:r>
       <w:r>
@@ -3409,25 +3443,7 @@
           <w:sz w:val="36"/>
           <w:szCs w:val="36"/>
         </w:rPr>
-        <w:t>Mie-</w:t>
-      </w:r>
-      <w:proofErr w:type="spellStart"/>
-      <w:r>
-        <w:rPr>
-          <w:rFonts w:cstheme="minorHAnsi"/>
-          <w:sz w:val="36"/>
-          <w:szCs w:val="36"/>
-        </w:rPr>
-        <w:t>chan</w:t>
-      </w:r>
-      <w:proofErr w:type="spellEnd"/>
-      <w:r>
-        <w:rPr>
-          <w:rFonts w:cstheme="minorHAnsi"/>
-          <w:sz w:val="36"/>
-          <w:szCs w:val="36"/>
-        </w:rPr>
-        <w:t xml:space="preserve"> já está aqui/já veio</w:t>
+        <w:t>Mie-chan já está aqui/já veio</w:t>
       </w:r>
       <w:r>
         <w:rPr>
@@ -4082,6 +4098,7 @@
           <w:sz w:val="36"/>
           <w:szCs w:val="36"/>
         </w:rPr>
+        <w:lastRenderedPageBreak/>
         <w:t>終わる</w:t>
       </w:r>
       <w:r>
@@ -4108,7 +4125,6 @@
           <w:szCs w:val="36"/>
           <w:highlight w:val="lightGray"/>
         </w:rPr>
-        <w:lastRenderedPageBreak/>
         <w:t xml:space="preserve">B: </w:t>
       </w:r>
       <w:r>
@@ -7837,7 +7853,7 @@
     <w:p>
       <w:pPr>
         <w:rPr>
-          <w:rFonts w:cstheme="minorHAnsi" w:hint="eastAsia"/>
+          <w:rFonts w:cstheme="minorHAnsi"/>
           <w:sz w:val="40"/>
           <w:szCs w:val="40"/>
         </w:rPr>
@@ -7851,8 +7867,6 @@
         <w:lastRenderedPageBreak/>
         <w:t xml:space="preserve">Estudei japonês muito antes do caminho de volta </w:t>
       </w:r>
-      <w:bookmarkStart w:id="0" w:name="_GoBack"/>
-      <w:bookmarkEnd w:id="0"/>
       <w:r>
         <w:rPr>
           <w:rFonts w:cstheme="minorHAnsi"/>
